--- a/Donor-Profile/OrgProfile_template.docx
+++ b/Donor-Profile/OrgProfile_template.docx
@@ -167,13 +167,15 @@
           </w:sdt>
           <w:p>
             <w:r>
-              <w:rPr>
-                <w:rFonts w:ascii="Arial" w:hAnsi="Arial" w:cs="Arial"/>
-                <w:color w:val="000000"/>
-                <w:szCs w:val="18"/>
-                <w:shd w:val="clear" w:color="auto" w:fill="FFFFFF"/>
-              </w:rPr>
-              <w:t>{{ACCOUNT_PHONE}}</w:t>
+              <w:t>{{</w:t>
+            </w:r>
+            <w:proofErr w:type="spellStart"/>
+            <w:r>
+              <w:t>Account_Phone</w:t>
+            </w:r>
+            <w:proofErr w:type="spellEnd"/>
+            <w:r>
+              <w:t>}}</w:t>
             </w:r>
           </w:p>
           <w:p/>
@@ -197,90 +199,73 @@
             </w:sdtContent>
           </w:sdt>
           <w:p>
-            <w:pPr>
-              <w:rPr>
-                <w:rFonts w:ascii="Arial" w:hAnsi="Arial" w:cs="Arial"/>
-                <w:color w:val="000000"/>
-                <w:szCs w:val="18"/>
-                <w:shd w:val="clear" w:color="auto" w:fill="FFFFFF"/>
-              </w:rPr>
-            </w:pPr>
             <w:r>
-              <w:rPr>
-                <w:rFonts w:ascii="Arial" w:hAnsi="Arial" w:cs="Arial"/>
-                <w:color w:val="000000"/>
-                <w:szCs w:val="18"/>
-                <w:shd w:val="clear" w:color="auto" w:fill="FFFFFF"/>
-              </w:rPr>
-              <w:t>{{ACCOUNT_WEBSITE}}</w:t>
+              <w:t>{{</w:t>
+            </w:r>
+            <w:proofErr w:type="spellStart"/>
+            <w:r>
+              <w:t>Account_Website</w:t>
+            </w:r>
+            <w:proofErr w:type="spellEnd"/>
+            <w:r>
+              <w:t>}}</w:t>
             </w:r>
           </w:p>
+          <w:p/>
           <w:p>
-            <w:pPr>
-              <w:rPr>
-                <w:rFonts w:ascii="Arial" w:hAnsi="Arial" w:cs="Arial"/>
-                <w:color w:val="000000"/>
-                <w:szCs w:val="18"/>
-                <w:shd w:val="clear" w:color="auto" w:fill="FFFFFF"/>
-              </w:rPr>
-            </w:pPr>
-          </w:p>
-          <w:p>
-            <w:pPr>
-              <w:rPr>
-                <w:rFonts w:ascii="Arial" w:hAnsi="Arial" w:cs="Arial"/>
-                <w:color w:val="000000"/>
-                <w:szCs w:val="18"/>
-                <w:shd w:val="clear" w:color="auto" w:fill="FFFFFF"/>
-              </w:rPr>
-            </w:pPr>
             <w:r>
-              <w:rPr>
-                <w:rFonts w:ascii="Arial" w:hAnsi="Arial" w:cs="Arial"/>
-                <w:color w:val="000000"/>
-                <w:szCs w:val="18"/>
-                <w:shd w:val="clear" w:color="auto" w:fill="FFFFFF"/>
-              </w:rPr>
-              <w:t>ADDRESS:</w:t>
-            </w:r>
-          </w:p>
-          <w:p>
-            <w:pPr>
-              <w:rPr>
-                <w:rFonts w:ascii="Arial" w:hAnsi="Arial" w:cs="Arial"/>
-                <w:color w:val="000000"/>
-                <w:szCs w:val="18"/>
-                <w:shd w:val="clear" w:color="auto" w:fill="FFFFFF"/>
-              </w:rPr>
-            </w:pPr>
-            <w:r>
-              <w:rPr>
-                <w:rFonts w:ascii="Arial" w:hAnsi="Arial" w:cs="Arial"/>
-                <w:color w:val="000000"/>
-                <w:szCs w:val="18"/>
-                <w:shd w:val="clear" w:color="auto" w:fill="FFFFFF"/>
-              </w:rPr>
-              <w:t>{{ACCOUNT_BILLINGADDRESS}}</w:t>
+              <w:t>Address:</w:t>
             </w:r>
           </w:p>
           <w:p>
             <w:r>
-              <w:rPr>
-                <w:rFonts w:ascii="Arial" w:hAnsi="Arial" w:cs="Arial"/>
-                <w:color w:val="000000"/>
-                <w:szCs w:val="18"/>
-                <w:shd w:val="clear" w:color="auto" w:fill="FFFFFF"/>
-              </w:rPr>
-              <w:t xml:space="preserve">{{ACCOUNT_BILLINGCITY}}, </w:t>
+              <w:t>{{</w:t>
+            </w:r>
+            <w:proofErr w:type="spellStart"/>
+            <w:r>
+              <w:t>Account_Billingaddress</w:t>
+            </w:r>
+            <w:proofErr w:type="spellEnd"/>
+            <w:r>
+              <w:t>}}</w:t>
             </w:r>
             <w:r>
-              <w:rPr>
-                <w:rFonts w:ascii="Arial" w:hAnsi="Arial" w:cs="Arial"/>
-                <w:color w:val="000000"/>
-                <w:szCs w:val="18"/>
-                <w:shd w:val="clear" w:color="auto" w:fill="FFFFFF"/>
-              </w:rPr>
-              <w:t>{{ACCOUNT_BILLINGSTATE}} {{ACCOUNT_BILLINGPOSTALCODE}}</w:t>
+              <w:br/>
+              <w:t>{{</w:t>
+            </w:r>
+            <w:proofErr w:type="spellStart"/>
+            <w:r>
+              <w:t>Account_Billingcity</w:t>
+            </w:r>
+            <w:proofErr w:type="spellEnd"/>
+            <w:r>
+              <w:t>}}</w:t>
+            </w:r>
+            <w:r>
+              <w:t xml:space="preserve">, </w:t>
+            </w:r>
+            <w:r>
+              <w:t>{{</w:t>
+            </w:r>
+            <w:proofErr w:type="spellStart"/>
+            <w:r>
+              <w:t>Account_Billingstate</w:t>
+            </w:r>
+            <w:proofErr w:type="spellEnd"/>
+            <w:r>
+              <w:t>}}</w:t>
+            </w:r>
+            <w:r>
+              <w:br/>
+              <w:t>{{</w:t>
+            </w:r>
+            <w:proofErr w:type="spellStart"/>
+            <w:r>
+              <w:t>Account_Billingpostalcode</w:t>
+            </w:r>
+            <w:proofErr w:type="spellEnd"/>
+            <w:r>
+              <w:t>}}</w:t>
             </w:r>
           </w:p>
           <w:p/>
@@ -360,534 +345,6 @@
               <w:pStyle w:val="Heading2"/>
             </w:pPr>
             <w:r>
-              <w:t>AFFILIATED CONTACTS</w:t>
-            </w:r>
-          </w:p>
-          <w:tbl>
-            <w:tblPr>
-              <w:tblW w:w="0" w:type="auto"/>
-              <w:tblBorders>
-                <w:top w:val="outset" w:sz="6" w:space="0" w:color="auto"/>
-                <w:left w:val="outset" w:sz="6" w:space="0" w:color="auto"/>
-                <w:bottom w:val="outset" w:sz="6" w:space="0" w:color="auto"/>
-                <w:right w:val="outset" w:sz="6" w:space="0" w:color="auto"/>
-              </w:tblBorders>
-              <w:shd w:val="clear" w:color="auto" w:fill="FFFFFF"/>
-              <w:tblLayout w:type="fixed"/>
-              <w:tblCellMar>
-                <w:left w:w="0" w:type="dxa"/>
-                <w:right w:w="0" w:type="dxa"/>
-              </w:tblCellMar>
-              <w:tblLook w:val="04A0" w:firstRow="1" w:lastRow="0" w:firstColumn="1" w:lastColumn="0" w:noHBand="0" w:noVBand="1"/>
-            </w:tblPr>
-            <w:tblGrid>
-              <w:gridCol w:w="2618"/>
-              <w:gridCol w:w="2136"/>
-              <w:gridCol w:w="1411"/>
-              <w:gridCol w:w="1124"/>
-              <w:gridCol w:w="2055"/>
-            </w:tblGrid>
-            <w:tr>
-              <w:tc>
-                <w:tcPr>
-                  <w:tcW w:w="2618" w:type="dxa"/>
-                  <w:tcBorders>
-                    <w:top w:val="outset" w:sz="6" w:space="0" w:color="auto"/>
-                    <w:left w:val="outset" w:sz="6" w:space="0" w:color="auto"/>
-                    <w:bottom w:val="outset" w:sz="6" w:space="0" w:color="auto"/>
-                    <w:right w:val="outset" w:sz="6" w:space="0" w:color="auto"/>
-                  </w:tcBorders>
-                  <w:shd w:val="clear" w:color="auto" w:fill="E0E0E0"/>
-                  <w:noWrap/>
-                  <w:tcMar>
-                    <w:top w:w="60" w:type="dxa"/>
-                    <w:left w:w="60" w:type="dxa"/>
-                    <w:bottom w:w="60" w:type="dxa"/>
-                    <w:right w:w="60" w:type="dxa"/>
-                  </w:tcMar>
-                  <w:vAlign w:val="center"/>
-                  <w:hideMark/>
-                </w:tcPr>
-                <w:p>
-                  <w:pPr>
-                    <w:rPr>
-                      <w:rFonts w:ascii="Arial" w:eastAsia="Times New Roman" w:hAnsi="Arial" w:cs="Arial"/>
-                      <w:color w:val="000000"/>
-                      <w:szCs w:val="18"/>
-                      <w:lang w:eastAsia="en-US" w:bidi="he-IL"/>
-                    </w:rPr>
-                  </w:pPr>
-                  <w:r>
-                    <w:rPr>
-                      <w:rFonts w:ascii="Arial" w:eastAsia="Times New Roman" w:hAnsi="Arial" w:cs="Arial"/>
-                      <w:b/>
-                      <w:bCs/>
-                      <w:color w:val="000000"/>
-                      <w:szCs w:val="18"/>
-                      <w:lang w:eastAsia="en-US" w:bidi="he-IL"/>
-                    </w:rPr>
-                    <w:t>pe5 Affiliation Cnpe5 Contact R</w:t>
-                  </w:r>
-                </w:p>
-              </w:tc>
-              <w:tc>
-                <w:tcPr>
-                  <w:tcW w:w="2136" w:type="dxa"/>
-                  <w:tcBorders>
-                    <w:top w:val="outset" w:sz="6" w:space="0" w:color="auto"/>
-                    <w:left w:val="outset" w:sz="6" w:space="0" w:color="auto"/>
-                    <w:bottom w:val="outset" w:sz="6" w:space="0" w:color="auto"/>
-                    <w:right w:val="outset" w:sz="6" w:space="0" w:color="auto"/>
-                  </w:tcBorders>
-                  <w:shd w:val="clear" w:color="auto" w:fill="E0E0E0"/>
-                  <w:noWrap/>
-                  <w:tcMar>
-                    <w:top w:w="60" w:type="dxa"/>
-                    <w:left w:w="60" w:type="dxa"/>
-                    <w:bottom w:w="60" w:type="dxa"/>
-                    <w:right w:w="60" w:type="dxa"/>
-                  </w:tcMar>
-                  <w:vAlign w:val="center"/>
-                  <w:hideMark/>
-                </w:tcPr>
-                <w:p>
-                  <w:pPr>
-                    <w:rPr>
-                      <w:rFonts w:ascii="Arial" w:eastAsia="Times New Roman" w:hAnsi="Arial" w:cs="Arial"/>
-                      <w:b/>
-                      <w:bCs/>
-                      <w:color w:val="000000"/>
-                      <w:szCs w:val="18"/>
-                      <w:lang w:eastAsia="en-US" w:bidi="he-IL"/>
-                    </w:rPr>
-                  </w:pPr>
-                  <w:r>
-                    <w:rPr>
-                      <w:rFonts w:ascii="Arial" w:eastAsia="Times New Roman" w:hAnsi="Arial" w:cs="Arial"/>
-                      <w:b/>
-                      <w:bCs/>
-                      <w:color w:val="000000"/>
-                      <w:szCs w:val="18"/>
-                      <w:lang w:eastAsia="en-US" w:bidi="he-IL"/>
-                    </w:rPr>
-                    <w:t>Contact description</w:t>
-                  </w:r>
-                </w:p>
-              </w:tc>
-              <w:tc>
-                <w:tcPr>
-                  <w:tcW w:w="1411" w:type="dxa"/>
-                  <w:tcBorders>
-                    <w:top w:val="outset" w:sz="6" w:space="0" w:color="auto"/>
-                    <w:left w:val="outset" w:sz="6" w:space="0" w:color="auto"/>
-                    <w:bottom w:val="outset" w:sz="6" w:space="0" w:color="auto"/>
-                    <w:right w:val="outset" w:sz="6" w:space="0" w:color="auto"/>
-                  </w:tcBorders>
-                  <w:shd w:val="clear" w:color="auto" w:fill="E0E0E0"/>
-                  <w:noWrap/>
-                  <w:tcMar>
-                    <w:top w:w="60" w:type="dxa"/>
-                    <w:left w:w="60" w:type="dxa"/>
-                    <w:bottom w:w="60" w:type="dxa"/>
-                    <w:right w:w="60" w:type="dxa"/>
-                  </w:tcMar>
-                  <w:vAlign w:val="center"/>
-                  <w:hideMark/>
-                </w:tcPr>
-                <w:p>
-                  <w:pPr>
-                    <w:rPr>
-                      <w:rFonts w:ascii="Arial" w:eastAsia="Times New Roman" w:hAnsi="Arial" w:cs="Arial"/>
-                      <w:color w:val="000000"/>
-                      <w:szCs w:val="18"/>
-                      <w:lang w:eastAsia="en-US" w:bidi="he-IL"/>
-                    </w:rPr>
-                  </w:pPr>
-                  <w:r>
-                    <w:rPr>
-                      <w:rFonts w:ascii="Arial" w:eastAsia="Times New Roman" w:hAnsi="Arial" w:cs="Arial"/>
-                      <w:b/>
-                      <w:bCs/>
-                      <w:color w:val="000000"/>
-                      <w:szCs w:val="18"/>
-                      <w:lang w:eastAsia="en-US" w:bidi="he-IL"/>
-                    </w:rPr>
-                    <w:t>Npe5 Affiliation Description</w:t>
-                  </w:r>
-                </w:p>
-              </w:tc>
-              <w:tc>
-                <w:tcPr>
-                  <w:tcW w:w="1124" w:type="dxa"/>
-                  <w:tcBorders>
-                    <w:top w:val="outset" w:sz="6" w:space="0" w:color="auto"/>
-                    <w:left w:val="outset" w:sz="6" w:space="0" w:color="auto"/>
-                    <w:bottom w:val="outset" w:sz="6" w:space="0" w:color="auto"/>
-                    <w:right w:val="outset" w:sz="6" w:space="0" w:color="auto"/>
-                  </w:tcBorders>
-                  <w:shd w:val="clear" w:color="auto" w:fill="E0E0E0"/>
-                  <w:noWrap/>
-                  <w:tcMar>
-                    <w:top w:w="60" w:type="dxa"/>
-                    <w:left w:w="60" w:type="dxa"/>
-                    <w:bottom w:w="60" w:type="dxa"/>
-                    <w:right w:w="60" w:type="dxa"/>
-                  </w:tcMar>
-                  <w:vAlign w:val="center"/>
-                  <w:hideMark/>
-                </w:tcPr>
-                <w:p>
-                  <w:pPr>
-                    <w:rPr>
-                      <w:rFonts w:ascii="Arial" w:eastAsia="Times New Roman" w:hAnsi="Arial" w:cs="Arial"/>
-                      <w:color w:val="000000"/>
-                      <w:szCs w:val="18"/>
-                      <w:lang w:eastAsia="en-US" w:bidi="he-IL"/>
-                    </w:rPr>
-                  </w:pPr>
-                  <w:r>
-                    <w:rPr>
-                      <w:rFonts w:ascii="Arial" w:eastAsia="Times New Roman" w:hAnsi="Arial" w:cs="Arial"/>
-                      <w:b/>
-                      <w:bCs/>
-                      <w:color w:val="000000"/>
-                      <w:szCs w:val="18"/>
-                      <w:lang w:eastAsia="en-US" w:bidi="he-IL"/>
-                    </w:rPr>
-                    <w:t>Npe5 Affiliation Role</w:t>
-                  </w:r>
-                </w:p>
-              </w:tc>
-              <w:tc>
-                <w:tcPr>
-                  <w:tcW w:w="2055" w:type="dxa"/>
-                  <w:tcBorders>
-                    <w:top w:val="outset" w:sz="6" w:space="0" w:color="auto"/>
-                    <w:left w:val="outset" w:sz="6" w:space="0" w:color="auto"/>
-                    <w:bottom w:val="outset" w:sz="6" w:space="0" w:color="auto"/>
-                    <w:right w:val="outset" w:sz="6" w:space="0" w:color="auto"/>
-                  </w:tcBorders>
-                  <w:shd w:val="clear" w:color="auto" w:fill="E0E0E0"/>
-                  <w:noWrap/>
-                  <w:tcMar>
-                    <w:top w:w="60" w:type="dxa"/>
-                    <w:left w:w="60" w:type="dxa"/>
-                    <w:bottom w:w="60" w:type="dxa"/>
-                    <w:right w:w="60" w:type="dxa"/>
-                  </w:tcMar>
-                  <w:vAlign w:val="center"/>
-                  <w:hideMark/>
-                </w:tcPr>
-                <w:p>
-                  <w:pPr>
-                    <w:rPr>
-                      <w:rFonts w:ascii="Arial" w:eastAsia="Times New Roman" w:hAnsi="Arial" w:cs="Arial"/>
-                      <w:color w:val="000000"/>
-                      <w:szCs w:val="18"/>
-                      <w:lang w:eastAsia="en-US" w:bidi="he-IL"/>
-                    </w:rPr>
-                  </w:pPr>
-                  <w:r>
-                    <w:rPr>
-                      <w:rFonts w:ascii="Arial" w:eastAsia="Times New Roman" w:hAnsi="Arial" w:cs="Arial"/>
-                      <w:b/>
-                      <w:bCs/>
-                      <w:color w:val="000000"/>
-                      <w:szCs w:val="18"/>
-                      <w:lang w:eastAsia="en-US" w:bidi="he-IL"/>
-                    </w:rPr>
-                    <w:t>Npe5 Affiliation Status</w:t>
-                  </w:r>
-                </w:p>
-              </w:tc>
-            </w:tr>
-            <w:tr>
-              <w:tc>
-                <w:tcPr>
-                  <w:tcW w:w="2618" w:type="dxa"/>
-                  <w:tcBorders>
-                    <w:top w:val="outset" w:sz="6" w:space="0" w:color="auto"/>
-                    <w:left w:val="outset" w:sz="6" w:space="0" w:color="auto"/>
-                    <w:bottom w:val="outset" w:sz="6" w:space="0" w:color="auto"/>
-                    <w:right w:val="outset" w:sz="6" w:space="0" w:color="auto"/>
-                  </w:tcBorders>
-                  <w:shd w:val="clear" w:color="auto" w:fill="FFFFFF"/>
-                  <w:noWrap/>
-                  <w:tcMar>
-                    <w:top w:w="60" w:type="dxa"/>
-                    <w:left w:w="60" w:type="dxa"/>
-                    <w:bottom w:w="60" w:type="dxa"/>
-                    <w:right w:w="60" w:type="dxa"/>
-                  </w:tcMar>
-                  <w:vAlign w:val="center"/>
-                  <w:hideMark/>
-                </w:tcPr>
-                <w:p>
-                  <w:pPr>
-                    <w:rPr>
-                      <w:rFonts w:ascii="Arial" w:eastAsia="Times New Roman" w:hAnsi="Arial" w:cs="Arial"/>
-                      <w:color w:val="000000"/>
-                      <w:szCs w:val="18"/>
-                      <w:lang w:eastAsia="en-US" w:bidi="he-IL"/>
-                    </w:rPr>
-                  </w:pPr>
-                  <w:r>
-                    <w:rPr>
-                      <w:rFonts w:ascii="Arial" w:eastAsia="Times New Roman" w:hAnsi="Arial" w:cs="Arial"/>
-                      <w:color w:val="FF0000"/>
-                      <w:szCs w:val="18"/>
-                      <w:lang w:eastAsia="en-US" w:bidi="he-IL"/>
-                    </w:rPr>
-                    <w:t>{{</w:t>
-                  </w:r>
-                  <w:proofErr w:type="gramStart"/>
-                  <w:r>
-                    <w:rPr>
-                      <w:rFonts w:ascii="Arial" w:eastAsia="Times New Roman" w:hAnsi="Arial" w:cs="Arial"/>
-                      <w:color w:val="FF0000"/>
-                      <w:szCs w:val="18"/>
-                      <w:lang w:eastAsia="en-US" w:bidi="he-IL"/>
-                    </w:rPr>
-                    <w:t>TableStart:OrgAffiliations</w:t>
-                  </w:r>
-                  <w:proofErr w:type="gramEnd"/>
-                  <w:r>
-                    <w:rPr>
-                      <w:rFonts w:ascii="Arial" w:eastAsia="Times New Roman" w:hAnsi="Arial" w:cs="Arial"/>
-                      <w:color w:val="FF0000"/>
-                      <w:szCs w:val="18"/>
-                      <w:lang w:eastAsia="en-US" w:bidi="he-IL"/>
-                    </w:rPr>
-                    <w:t>}}</w:t>
-                  </w:r>
-                  <w:r>
-                    <w:rPr>
-                      <w:rFonts w:ascii="Arial" w:eastAsia="Times New Roman" w:hAnsi="Arial" w:cs="Arial"/>
-                      <w:color w:val="000000"/>
-                      <w:szCs w:val="18"/>
-                      <w:lang w:eastAsia="en-US" w:bidi="he-IL"/>
-                    </w:rPr>
-                    <w:t>{{NPE5__AFFILIATION__CNPE5__CONTACT__R}}</w:t>
-                  </w:r>
-                </w:p>
-              </w:tc>
-              <w:tc>
-                <w:tcPr>
-                  <w:tcW w:w="2136" w:type="dxa"/>
-                  <w:tcBorders>
-                    <w:top w:val="outset" w:sz="6" w:space="0" w:color="auto"/>
-                    <w:left w:val="outset" w:sz="6" w:space="0" w:color="auto"/>
-                    <w:bottom w:val="outset" w:sz="6" w:space="0" w:color="auto"/>
-                    <w:right w:val="outset" w:sz="6" w:space="0" w:color="auto"/>
-                  </w:tcBorders>
-                  <w:shd w:val="clear" w:color="auto" w:fill="FFFFFF"/>
-                  <w:noWrap/>
-                  <w:tcMar>
-                    <w:top w:w="60" w:type="dxa"/>
-                    <w:left w:w="60" w:type="dxa"/>
-                    <w:bottom w:w="60" w:type="dxa"/>
-                    <w:right w:w="60" w:type="dxa"/>
-                  </w:tcMar>
-                  <w:vAlign w:val="center"/>
-                  <w:hideMark/>
-                </w:tcPr>
-                <w:p>
-                  <w:pPr>
-                    <w:rPr>
-                      <w:rFonts w:ascii="Arial" w:eastAsia="Times New Roman" w:hAnsi="Arial" w:cs="Arial"/>
-                      <w:color w:val="000000"/>
-                      <w:szCs w:val="18"/>
-                      <w:lang w:eastAsia="en-US" w:bidi="he-IL"/>
-                    </w:rPr>
-                  </w:pPr>
-                  <w:r>
-                    <w:rPr>
-                      <w:rFonts w:ascii="Arial" w:eastAsia="Times New Roman" w:hAnsi="Arial" w:cs="Arial"/>
-                      <w:color w:val="000000"/>
-                      <w:szCs w:val="18"/>
-                      <w:lang w:eastAsia="en-US" w:bidi="he-IL"/>
-                    </w:rPr>
-                    <w:t>{{NPE5__AFFILIATION__CNPE5__CONTACT_DESCRIPTION}}</w:t>
-                  </w:r>
-                </w:p>
-              </w:tc>
-              <w:tc>
-                <w:tcPr>
-                  <w:tcW w:w="1411" w:type="dxa"/>
-                  <w:tcBorders>
-                    <w:top w:val="outset" w:sz="6" w:space="0" w:color="auto"/>
-                    <w:left w:val="outset" w:sz="6" w:space="0" w:color="auto"/>
-                    <w:bottom w:val="outset" w:sz="6" w:space="0" w:color="auto"/>
-                    <w:right w:val="outset" w:sz="6" w:space="0" w:color="auto"/>
-                  </w:tcBorders>
-                  <w:shd w:val="clear" w:color="auto" w:fill="FFFFFF"/>
-                  <w:noWrap/>
-                  <w:tcMar>
-                    <w:top w:w="60" w:type="dxa"/>
-                    <w:left w:w="60" w:type="dxa"/>
-                    <w:bottom w:w="60" w:type="dxa"/>
-                    <w:right w:w="60" w:type="dxa"/>
-                  </w:tcMar>
-                  <w:vAlign w:val="center"/>
-                  <w:hideMark/>
-                </w:tcPr>
-                <w:p>
-                  <w:pPr>
-                    <w:rPr>
-                      <w:rFonts w:ascii="Arial" w:eastAsia="Times New Roman" w:hAnsi="Arial" w:cs="Arial"/>
-                      <w:color w:val="000000"/>
-                      <w:szCs w:val="18"/>
-                      <w:lang w:eastAsia="en-US" w:bidi="he-IL"/>
-                    </w:rPr>
-                  </w:pPr>
-                  <w:r>
-                    <w:rPr>
-                      <w:rFonts w:ascii="Arial" w:eastAsia="Times New Roman" w:hAnsi="Arial" w:cs="Arial"/>
-                      <w:color w:val="000000"/>
-                      <w:szCs w:val="18"/>
-                      <w:lang w:eastAsia="en-US" w:bidi="he-IL"/>
-                    </w:rPr>
-                    <w:t>{{NPE5__AFFILIATION_DESCRIPTION}}</w:t>
-                  </w:r>
-                </w:p>
-              </w:tc>
-              <w:tc>
-                <w:tcPr>
-                  <w:tcW w:w="1124" w:type="dxa"/>
-                  <w:tcBorders>
-                    <w:top w:val="outset" w:sz="6" w:space="0" w:color="auto"/>
-                    <w:left w:val="outset" w:sz="6" w:space="0" w:color="auto"/>
-                    <w:bottom w:val="outset" w:sz="6" w:space="0" w:color="auto"/>
-                    <w:right w:val="outset" w:sz="6" w:space="0" w:color="auto"/>
-                  </w:tcBorders>
-                  <w:shd w:val="clear" w:color="auto" w:fill="FFFFFF"/>
-                  <w:noWrap/>
-                  <w:tcMar>
-                    <w:top w:w="60" w:type="dxa"/>
-                    <w:left w:w="60" w:type="dxa"/>
-                    <w:bottom w:w="60" w:type="dxa"/>
-                    <w:right w:w="60" w:type="dxa"/>
-                  </w:tcMar>
-                  <w:vAlign w:val="center"/>
-                  <w:hideMark/>
-                </w:tcPr>
-                <w:p>
-                  <w:pPr>
-                    <w:rPr>
-                      <w:rFonts w:ascii="Arial" w:eastAsia="Times New Roman" w:hAnsi="Arial" w:cs="Arial"/>
-                      <w:color w:val="000000"/>
-                      <w:szCs w:val="18"/>
-                      <w:lang w:eastAsia="en-US" w:bidi="he-IL"/>
-                    </w:rPr>
-                  </w:pPr>
-                  <w:r>
-                    <w:rPr>
-                      <w:rFonts w:ascii="Arial" w:eastAsia="Times New Roman" w:hAnsi="Arial" w:cs="Arial"/>
-                      <w:color w:val="000000"/>
-                      <w:szCs w:val="18"/>
-                      <w:lang w:eastAsia="en-US" w:bidi="he-IL"/>
-                    </w:rPr>
-                    <w:t>{{NPE5__AFFILIATION_ROLE}}</w:t>
-                  </w:r>
-                </w:p>
-              </w:tc>
-              <w:tc>
-                <w:tcPr>
-                  <w:tcW w:w="2055" w:type="dxa"/>
-                  <w:tcBorders>
-                    <w:top w:val="outset" w:sz="6" w:space="0" w:color="auto"/>
-                    <w:left w:val="outset" w:sz="6" w:space="0" w:color="auto"/>
-                    <w:bottom w:val="outset" w:sz="6" w:space="0" w:color="auto"/>
-                    <w:right w:val="outset" w:sz="6" w:space="0" w:color="auto"/>
-                  </w:tcBorders>
-                  <w:shd w:val="clear" w:color="auto" w:fill="FFFFFF"/>
-                  <w:noWrap/>
-                  <w:tcMar>
-                    <w:top w:w="60" w:type="dxa"/>
-                    <w:left w:w="60" w:type="dxa"/>
-                    <w:bottom w:w="60" w:type="dxa"/>
-                    <w:right w:w="60" w:type="dxa"/>
-                  </w:tcMar>
-                  <w:vAlign w:val="center"/>
-                  <w:hideMark/>
-                </w:tcPr>
-                <w:p>
-                  <w:pPr>
-                    <w:rPr>
-                      <w:rFonts w:ascii="Arial" w:eastAsia="Times New Roman" w:hAnsi="Arial" w:cs="Arial"/>
-                      <w:color w:val="000000"/>
-                      <w:szCs w:val="18"/>
-                      <w:lang w:eastAsia="en-US" w:bidi="he-IL"/>
-                    </w:rPr>
-                  </w:pPr>
-                  <w:r>
-                    <w:rPr>
-                      <w:rFonts w:ascii="Arial" w:eastAsia="Times New Roman" w:hAnsi="Arial" w:cs="Arial"/>
-                      <w:color w:val="000000"/>
-                      <w:szCs w:val="18"/>
-                      <w:lang w:eastAsia="en-US" w:bidi="he-IL"/>
-                    </w:rPr>
-                    <w:t>{{NPE5__AFFILIATION_STATUS</w:t>
-                  </w:r>
-                  <w:proofErr w:type="gramStart"/>
-                  <w:r>
-                    <w:rPr>
-                      <w:rFonts w:ascii="Arial" w:eastAsia="Times New Roman" w:hAnsi="Arial" w:cs="Arial"/>
-                      <w:color w:val="000000"/>
-                      <w:szCs w:val="18"/>
-                      <w:lang w:eastAsia="en-US" w:bidi="he-IL"/>
-                    </w:rPr>
-                    <w:t>}}</w:t>
-                  </w:r>
-                  <w:r>
-                    <w:rPr>
-                      <w:rFonts w:ascii="Arial" w:eastAsia="Times New Roman" w:hAnsi="Arial" w:cs="Arial"/>
-                      <w:color w:val="FF0000"/>
-                      <w:szCs w:val="18"/>
-                      <w:lang w:eastAsia="en-US" w:bidi="he-IL"/>
-                    </w:rPr>
-                    <w:t>{</w:t>
-                  </w:r>
-                  <w:proofErr w:type="gramEnd"/>
-                  <w:r>
-                    <w:rPr>
-                      <w:rFonts w:ascii="Arial" w:eastAsia="Times New Roman" w:hAnsi="Arial" w:cs="Arial"/>
-                      <w:color w:val="FF0000"/>
-                      <w:szCs w:val="18"/>
-                      <w:lang w:eastAsia="en-US" w:bidi="he-IL"/>
-                    </w:rPr>
-                    <w:t>{</w:t>
-                  </w:r>
-                  <w:proofErr w:type="spellStart"/>
-                  <w:r>
-                    <w:rPr>
-                      <w:rFonts w:ascii="Arial" w:eastAsia="Times New Roman" w:hAnsi="Arial" w:cs="Arial"/>
-                      <w:color w:val="FF0000"/>
-                      <w:szCs w:val="18"/>
-                      <w:lang w:eastAsia="en-US" w:bidi="he-IL"/>
-                    </w:rPr>
-                    <w:t>TableEnd:OrgAffiliations</w:t>
-                  </w:r>
-                  <w:proofErr w:type="spellEnd"/>
-                  <w:r>
-                    <w:rPr>
-                      <w:rFonts w:ascii="Arial" w:eastAsia="Times New Roman" w:hAnsi="Arial" w:cs="Arial"/>
-                      <w:color w:val="FF0000"/>
-                      <w:szCs w:val="18"/>
-                      <w:lang w:eastAsia="en-US" w:bidi="he-IL"/>
-                    </w:rPr>
-                    <w:t>}}</w:t>
-                  </w:r>
-                </w:p>
-              </w:tc>
-            </w:tr>
-          </w:tbl>
-          <w:p/>
-          <w:p>
-            <w:pPr>
-              <w:pStyle w:val="Heading2"/>
-            </w:pPr>
-            <w:r>
               <w:t>RECENT ACTIVITIES</w:t>
             </w:r>
           </w:p>
@@ -942,20 +399,14 @@
                 <w:p>
                   <w:pPr>
                     <w:rPr>
-                      <w:rFonts w:ascii="Arial" w:eastAsia="Times New Roman" w:hAnsi="Arial" w:cs="Arial"/>
-                      <w:color w:val="000000"/>
-                      <w:szCs w:val="18"/>
-                      <w:lang w:eastAsia="en-US" w:bidi="he-IL"/>
+                      <w:b/>
+                      <w:bCs/>
                     </w:rPr>
                   </w:pPr>
                   <w:r>
                     <w:rPr>
-                      <w:rFonts w:ascii="Arial" w:eastAsia="Times New Roman" w:hAnsi="Arial" w:cs="Arial"/>
                       <w:b/>
                       <w:bCs/>
-                      <w:color w:val="000000"/>
-                      <w:szCs w:val="18"/>
-                      <w:lang w:eastAsia="en-US" w:bidi="he-IL"/>
                     </w:rPr>
                     <w:t>Task Subject</w:t>
                   </w:r>
@@ -984,20 +435,14 @@
                 <w:p>
                   <w:pPr>
                     <w:rPr>
-                      <w:rFonts w:ascii="Arial" w:eastAsia="Times New Roman" w:hAnsi="Arial" w:cs="Arial"/>
-                      <w:color w:val="000000"/>
-                      <w:szCs w:val="18"/>
-                      <w:lang w:eastAsia="en-US" w:bidi="he-IL"/>
+                      <w:b/>
+                      <w:bCs/>
                     </w:rPr>
                   </w:pPr>
                   <w:r>
                     <w:rPr>
-                      <w:rFonts w:ascii="Arial" w:eastAsia="Times New Roman" w:hAnsi="Arial" w:cs="Arial"/>
                       <w:b/>
                       <w:bCs/>
-                      <w:color w:val="000000"/>
-                      <w:szCs w:val="18"/>
-                      <w:lang w:eastAsia="en-US" w:bidi="he-IL"/>
                     </w:rPr>
                     <w:t>Task Status</w:t>
                   </w:r>
@@ -1026,36 +471,17 @@
                 <w:p>
                   <w:pPr>
                     <w:rPr>
-                      <w:rFonts w:ascii="Arial" w:eastAsia="Times New Roman" w:hAnsi="Arial" w:cs="Arial"/>
-                      <w:color w:val="000000"/>
-                      <w:szCs w:val="18"/>
-                      <w:lang w:eastAsia="en-US" w:bidi="he-IL"/>
+                      <w:b/>
+                      <w:bCs/>
                     </w:rPr>
                   </w:pPr>
                   <w:r>
                     <w:rPr>
-                      <w:rFonts w:ascii="Arial" w:eastAsia="Times New Roman" w:hAnsi="Arial" w:cs="Arial"/>
                       <w:b/>
                       <w:bCs/>
-                      <w:color w:val="000000"/>
-                      <w:szCs w:val="18"/>
-                      <w:lang w:eastAsia="en-US" w:bidi="he-IL"/>
                     </w:rPr>
-                    <w:t xml:space="preserve">Task </w:t>
-                  </w:r>
-                  <w:proofErr w:type="spellStart"/>
-                  <w:r>
-                    <w:rPr>
-                      <w:rFonts w:ascii="Arial" w:eastAsia="Times New Roman" w:hAnsi="Arial" w:cs="Arial"/>
-                      <w:b/>
-                      <w:bCs/>
-                      <w:color w:val="000000"/>
-                      <w:szCs w:val="18"/>
-                      <w:lang w:eastAsia="en-US" w:bidi="he-IL"/>
-                    </w:rPr>
-                    <w:t>Activitydate</w:t>
-                  </w:r>
-                  <w:proofErr w:type="spellEnd"/>
+                    <w:t>Task Date</w:t>
+                  </w:r>
                 </w:p>
               </w:tc>
             </w:tr>
@@ -1081,53 +507,18 @@
                   <w:hideMark/>
                 </w:tcPr>
                 <w:p>
-                  <w:pPr>
-                    <w:rPr>
-                      <w:rFonts w:ascii="Arial" w:eastAsia="Times New Roman" w:hAnsi="Arial" w:cs="Arial"/>
-                      <w:color w:val="000000"/>
-                      <w:szCs w:val="18"/>
-                      <w:lang w:eastAsia="en-US" w:bidi="he-IL"/>
-                    </w:rPr>
-                  </w:pPr>
-                  <w:r>
-                    <w:rPr>
-                      <w:rFonts w:ascii="Arial" w:eastAsia="Times New Roman" w:hAnsi="Arial" w:cs="Arial"/>
-                      <w:color w:val="FF0000"/>
-                      <w:szCs w:val="18"/>
-                      <w:lang w:eastAsia="en-US" w:bidi="he-IL"/>
-                    </w:rPr>
+                  <w:r>
                     <w:t>{{</w:t>
                   </w:r>
                   <w:proofErr w:type="spellStart"/>
                   <w:proofErr w:type="gramStart"/>
                   <w:r>
-                    <w:rPr>
-                      <w:rFonts w:ascii="Arial" w:eastAsia="Times New Roman" w:hAnsi="Arial" w:cs="Arial"/>
-                      <w:color w:val="FF0000"/>
-                      <w:szCs w:val="18"/>
-                      <w:lang w:eastAsia="en-US" w:bidi="he-IL"/>
-                    </w:rPr>
                     <w:t>TableStart:Activities</w:t>
                   </w:r>
                   <w:proofErr w:type="spellEnd"/>
                   <w:proofErr w:type="gramEnd"/>
                   <w:r>
-                    <w:rPr>
-                      <w:rFonts w:ascii="Arial" w:eastAsia="Times New Roman" w:hAnsi="Arial" w:cs="Arial"/>
-                      <w:color w:val="FF0000"/>
-                      <w:szCs w:val="18"/>
-                      <w:lang w:eastAsia="en-US" w:bidi="he-IL"/>
-                    </w:rPr>
-                    <w:t>}}</w:t>
-                  </w:r>
-                  <w:r>
-                    <w:rPr>
-                      <w:rFonts w:ascii="Arial" w:eastAsia="Times New Roman" w:hAnsi="Arial" w:cs="Arial"/>
-                      <w:color w:val="000000"/>
-                      <w:szCs w:val="18"/>
-                      <w:lang w:eastAsia="en-US" w:bidi="he-IL"/>
-                    </w:rPr>
-                    <w:t>{{TASK_SUBJECT}}</w:t>
+                    <w:t>}}{{TASK_SUBJECT}}</w:t>
                   </w:r>
                 </w:p>
               </w:tc>
@@ -1152,21 +543,7 @@
                   <w:hideMark/>
                 </w:tcPr>
                 <w:p>
-                  <w:pPr>
-                    <w:rPr>
-                      <w:rFonts w:ascii="Arial" w:eastAsia="Times New Roman" w:hAnsi="Arial" w:cs="Arial"/>
-                      <w:color w:val="000000"/>
-                      <w:szCs w:val="18"/>
-                      <w:lang w:eastAsia="en-US" w:bidi="he-IL"/>
-                    </w:rPr>
-                  </w:pPr>
-                  <w:r>
-                    <w:rPr>
-                      <w:rFonts w:ascii="Arial" w:eastAsia="Times New Roman" w:hAnsi="Arial" w:cs="Arial"/>
-                      <w:color w:val="000000"/>
-                      <w:szCs w:val="18"/>
-                      <w:lang w:eastAsia="en-US" w:bidi="he-IL"/>
-                    </w:rPr>
+                  <w:r>
                     <w:t>{{TASK_STATUS}}</w:t>
                   </w:r>
                 </w:p>
@@ -1192,70 +569,33 @@
                   <w:hideMark/>
                 </w:tcPr>
                 <w:p>
-                  <w:pPr>
-                    <w:rPr>
-                      <w:rFonts w:ascii="Arial" w:eastAsia="Times New Roman" w:hAnsi="Arial" w:cs="Arial"/>
-                      <w:color w:val="000000"/>
-                      <w:szCs w:val="18"/>
-                      <w:lang w:eastAsia="en-US" w:bidi="he-IL"/>
-                    </w:rPr>
-                  </w:pPr>
-                  <w:r>
-                    <w:rPr>
-                      <w:rFonts w:ascii="Arial" w:eastAsia="Times New Roman" w:hAnsi="Arial" w:cs="Arial"/>
-                      <w:color w:val="000000"/>
-                      <w:szCs w:val="18"/>
-                      <w:lang w:eastAsia="en-US" w:bidi="he-IL"/>
-                    </w:rPr>
+                  <w:r>
                     <w:t>{{TASK_ACTIVITYDATE</w:t>
                   </w:r>
+                  <w:r>
+                    <w:t xml:space="preserve"> \@ dd/MM/</w:t>
+                  </w:r>
+                  <w:proofErr w:type="spellStart"/>
+                  <w:r>
+                    <w:t>yyyy</w:t>
+                  </w:r>
+                  <w:proofErr w:type="spellEnd"/>
+                </w:p>
+                <w:p>
                   <w:proofErr w:type="gramStart"/>
                   <w:r>
-                    <w:rPr>
-                      <w:rFonts w:ascii="Arial" w:eastAsia="Times New Roman" w:hAnsi="Arial" w:cs="Arial"/>
-                      <w:color w:val="000000"/>
-                      <w:szCs w:val="18"/>
-                      <w:lang w:eastAsia="en-US" w:bidi="he-IL"/>
-                    </w:rPr>
-                    <w:t>}}</w:t>
-                  </w:r>
-                  <w:r>
-                    <w:rPr>
-                      <w:rFonts w:ascii="Arial" w:eastAsia="Times New Roman" w:hAnsi="Arial" w:cs="Arial"/>
-                      <w:color w:val="FF0000"/>
-                      <w:szCs w:val="18"/>
-                      <w:lang w:eastAsia="en-US" w:bidi="he-IL"/>
-                    </w:rPr>
+                    <w:t>}}{</w:t>
+                  </w:r>
+                  <w:proofErr w:type="gramEnd"/>
+                  <w:r>
                     <w:t>{</w:t>
                   </w:r>
-                  <w:proofErr w:type="gramEnd"/>
-                  <w:r>
-                    <w:rPr>
-                      <w:rFonts w:ascii="Arial" w:eastAsia="Times New Roman" w:hAnsi="Arial" w:cs="Arial"/>
-                      <w:color w:val="FF0000"/>
-                      <w:szCs w:val="18"/>
-                      <w:lang w:eastAsia="en-US" w:bidi="he-IL"/>
-                    </w:rPr>
-                    <w:t>{</w:t>
-                  </w:r>
                   <w:proofErr w:type="spellStart"/>
                   <w:r>
-                    <w:rPr>
-                      <w:rFonts w:ascii="Arial" w:eastAsia="Times New Roman" w:hAnsi="Arial" w:cs="Arial"/>
-                      <w:color w:val="FF0000"/>
-                      <w:szCs w:val="18"/>
-                      <w:lang w:eastAsia="en-US" w:bidi="he-IL"/>
-                    </w:rPr>
                     <w:t>TableEnd:Activities</w:t>
                   </w:r>
                   <w:proofErr w:type="spellEnd"/>
                   <w:r>
-                    <w:rPr>
-                      <w:rFonts w:ascii="Arial" w:eastAsia="Times New Roman" w:hAnsi="Arial" w:cs="Arial"/>
-                      <w:color w:val="FF0000"/>
-                      <w:szCs w:val="18"/>
-                      <w:lang w:eastAsia="en-US" w:bidi="he-IL"/>
-                    </w:rPr>
                     <w:t>}}</w:t>
                   </w:r>
                 </w:p>
@@ -1319,20 +659,14 @@
                 <w:p>
                   <w:pPr>
                     <w:rPr>
-                      <w:rFonts w:ascii="Arial" w:eastAsia="Times New Roman" w:hAnsi="Arial" w:cs="Arial"/>
-                      <w:color w:val="000000"/>
-                      <w:szCs w:val="18"/>
-                      <w:lang w:eastAsia="en-US" w:bidi="he-IL"/>
+                      <w:b/>
+                      <w:bCs/>
                     </w:rPr>
                   </w:pPr>
                   <w:r>
                     <w:rPr>
-                      <w:rFonts w:ascii="Arial" w:eastAsia="Times New Roman" w:hAnsi="Arial" w:cs="Arial"/>
                       <w:b/>
                       <w:bCs/>
-                      <w:color w:val="000000"/>
-                      <w:szCs w:val="18"/>
-                      <w:lang w:eastAsia="en-US" w:bidi="he-IL"/>
                     </w:rPr>
                     <w:t>Opportunity</w:t>
                   </w:r>
@@ -1361,20 +695,14 @@
                 <w:p>
                   <w:pPr>
                     <w:rPr>
-                      <w:rFonts w:ascii="Arial" w:eastAsia="Times New Roman" w:hAnsi="Arial" w:cs="Arial"/>
-                      <w:color w:val="000000"/>
-                      <w:szCs w:val="18"/>
-                      <w:lang w:eastAsia="en-US" w:bidi="he-IL"/>
+                      <w:b/>
+                      <w:bCs/>
                     </w:rPr>
                   </w:pPr>
                   <w:r>
                     <w:rPr>
-                      <w:rFonts w:ascii="Arial" w:eastAsia="Times New Roman" w:hAnsi="Arial" w:cs="Arial"/>
                       <w:b/>
                       <w:bCs/>
-                      <w:color w:val="000000"/>
-                      <w:szCs w:val="18"/>
-                      <w:lang w:eastAsia="en-US" w:bidi="he-IL"/>
                     </w:rPr>
                     <w:t>Opportunity Amount</w:t>
                   </w:r>
@@ -1403,32 +731,22 @@
                 <w:p>
                   <w:pPr>
                     <w:rPr>
-                      <w:rFonts w:ascii="Arial" w:eastAsia="Times New Roman" w:hAnsi="Arial" w:cs="Arial"/>
-                      <w:color w:val="000000"/>
-                      <w:szCs w:val="18"/>
-                      <w:lang w:eastAsia="en-US" w:bidi="he-IL"/>
+                      <w:b/>
+                      <w:bCs/>
                     </w:rPr>
                   </w:pPr>
                   <w:r>
                     <w:rPr>
-                      <w:rFonts w:ascii="Arial" w:eastAsia="Times New Roman" w:hAnsi="Arial" w:cs="Arial"/>
                       <w:b/>
                       <w:bCs/>
-                      <w:color w:val="000000"/>
-                      <w:szCs w:val="18"/>
-                      <w:lang w:eastAsia="en-US" w:bidi="he-IL"/>
                     </w:rPr>
                     <w:t xml:space="preserve">Opportunity </w:t>
                   </w:r>
                   <w:proofErr w:type="spellStart"/>
                   <w:r>
                     <w:rPr>
-                      <w:rFonts w:ascii="Arial" w:eastAsia="Times New Roman" w:hAnsi="Arial" w:cs="Arial"/>
                       <w:b/>
                       <w:bCs/>
-                      <w:color w:val="000000"/>
-                      <w:szCs w:val="18"/>
-                      <w:lang w:eastAsia="en-US" w:bidi="he-IL"/>
                     </w:rPr>
                     <w:t>Closedate</w:t>
                   </w:r>
@@ -1458,20 +776,14 @@
                 <w:p>
                   <w:pPr>
                     <w:rPr>
-                      <w:rFonts w:ascii="Arial" w:eastAsia="Times New Roman" w:hAnsi="Arial" w:cs="Arial"/>
-                      <w:color w:val="000000"/>
-                      <w:szCs w:val="18"/>
-                      <w:lang w:eastAsia="en-US" w:bidi="he-IL"/>
+                      <w:b/>
+                      <w:bCs/>
                     </w:rPr>
                   </w:pPr>
                   <w:r>
                     <w:rPr>
-                      <w:rFonts w:ascii="Arial" w:eastAsia="Times New Roman" w:hAnsi="Arial" w:cs="Arial"/>
                       <w:b/>
                       <w:bCs/>
-                      <w:color w:val="000000"/>
-                      <w:szCs w:val="18"/>
-                      <w:lang w:eastAsia="en-US" w:bidi="he-IL"/>
                     </w:rPr>
                     <w:t>Opportunity Description</w:t>
                   </w:r>
@@ -1500,62 +812,21 @@
                   <w:hideMark/>
                 </w:tcPr>
                 <w:p>
-                  <w:pPr>
-                    <w:rPr>
-                      <w:rFonts w:ascii="Arial" w:eastAsia="Times New Roman" w:hAnsi="Arial" w:cs="Arial"/>
-                      <w:color w:val="000000"/>
-                      <w:szCs w:val="18"/>
-                      <w:lang w:eastAsia="en-US" w:bidi="he-IL"/>
-                    </w:rPr>
-                  </w:pPr>
-                  <w:r>
-                    <w:rPr>
-                      <w:rFonts w:ascii="Arial" w:eastAsia="Times New Roman" w:hAnsi="Arial" w:cs="Arial"/>
-                      <w:color w:val="FF0000"/>
-                      <w:szCs w:val="18"/>
-                      <w:lang w:eastAsia="en-US" w:bidi="he-IL"/>
-                    </w:rPr>
+                  <w:r>
                     <w:t>{{</w:t>
                   </w:r>
                   <w:proofErr w:type="spellStart"/>
                   <w:proofErr w:type="gramStart"/>
                   <w:r>
-                    <w:rPr>
-                      <w:rFonts w:ascii="Arial" w:eastAsia="Times New Roman" w:hAnsi="Arial" w:cs="Arial"/>
-                      <w:color w:val="FF0000"/>
-                      <w:szCs w:val="18"/>
-                      <w:lang w:eastAsia="en-US" w:bidi="he-IL"/>
-                    </w:rPr>
                     <w:t>TableStart:</w:t>
                   </w:r>
                   <w:r>
-                    <w:rPr>
-                      <w:rFonts w:ascii="Arial" w:eastAsia="Times New Roman" w:hAnsi="Arial" w:cs="Arial"/>
-                      <w:color w:val="FF0000"/>
-                      <w:szCs w:val="18"/>
-                      <w:lang w:eastAsia="en-US" w:bidi="he-IL"/>
-                    </w:rPr>
                     <w:t>WonOpportunities</w:t>
                   </w:r>
                   <w:proofErr w:type="spellEnd"/>
                   <w:proofErr w:type="gramEnd"/>
                   <w:r>
-                    <w:rPr>
-                      <w:rFonts w:ascii="Arial" w:eastAsia="Times New Roman" w:hAnsi="Arial" w:cs="Arial"/>
-                      <w:color w:val="FF0000"/>
-                      <w:szCs w:val="18"/>
-                      <w:lang w:eastAsia="en-US" w:bidi="he-IL"/>
-                    </w:rPr>
-                    <w:t>}}</w:t>
-                  </w:r>
-                  <w:r>
-                    <w:rPr>
-                      <w:rFonts w:ascii="Arial" w:eastAsia="Times New Roman" w:hAnsi="Arial" w:cs="Arial"/>
-                      <w:color w:val="000000"/>
-                      <w:szCs w:val="18"/>
-                      <w:lang w:eastAsia="en-US" w:bidi="he-IL"/>
-                    </w:rPr>
-                    <w:t>{{OPPORTUNITY}}</w:t>
+                    <w:t>}}{{OPPORTUNITY}}</w:t>
                   </w:r>
                 </w:p>
               </w:tc>
@@ -1580,22 +851,14 @@
                   <w:hideMark/>
                 </w:tcPr>
                 <w:p>
-                  <w:pPr>
-                    <w:rPr>
-                      <w:rFonts w:ascii="Arial" w:eastAsia="Times New Roman" w:hAnsi="Arial" w:cs="Arial"/>
-                      <w:color w:val="000000"/>
-                      <w:szCs w:val="18"/>
-                      <w:lang w:eastAsia="en-US" w:bidi="he-IL"/>
-                    </w:rPr>
-                  </w:pPr>
-                  <w:r>
-                    <w:rPr>
-                      <w:rFonts w:ascii="Arial" w:eastAsia="Times New Roman" w:hAnsi="Arial" w:cs="Arial"/>
-                      <w:color w:val="000000"/>
-                      <w:szCs w:val="18"/>
-                      <w:lang w:eastAsia="en-US" w:bidi="he-IL"/>
-                    </w:rPr>
-                    <w:t>{{OPPORTUNITY_AMOUNT}}</w:t>
+                  <w:r>
+                    <w:t>{{OPPORTUNITY_AMOUNT</w:t>
+                  </w:r>
+                  <w:r>
+                    <w:t xml:space="preserve"> \# Currency0</w:t>
+                  </w:r>
+                  <w:r>
+                    <w:t>}}</w:t>
                   </w:r>
                 </w:p>
               </w:tc>
@@ -1620,22 +883,25 @@
                   <w:hideMark/>
                 </w:tcPr>
                 <w:p>
-                  <w:pPr>
-                    <w:rPr>
-                      <w:rFonts w:ascii="Arial" w:eastAsia="Times New Roman" w:hAnsi="Arial" w:cs="Arial"/>
-                      <w:color w:val="000000"/>
-                      <w:szCs w:val="18"/>
-                      <w:lang w:eastAsia="en-US" w:bidi="he-IL"/>
-                    </w:rPr>
-                  </w:pPr>
-                  <w:r>
-                    <w:rPr>
-                      <w:rFonts w:ascii="Arial" w:eastAsia="Times New Roman" w:hAnsi="Arial" w:cs="Arial"/>
-                      <w:color w:val="000000"/>
-                      <w:szCs w:val="18"/>
-                      <w:lang w:eastAsia="en-US" w:bidi="he-IL"/>
-                    </w:rPr>
-                    <w:t>{{OPPORTUNITY_CLOSEDATE}}</w:t>
+                  <w:r>
+                    <w:t>{{OPPORTUNITY_CLOSEDATE</w:t>
+                  </w:r>
+                  <w:r>
+                    <w:t xml:space="preserve"> </w:t>
+                  </w:r>
+                  <w:r>
+                    <w:t>\@ dd/MM/</w:t>
+                  </w:r>
+                  <w:proofErr w:type="spellStart"/>
+                  <w:r>
+                    <w:t>yyyy</w:t>
+                  </w:r>
+                  <w:proofErr w:type="spellEnd"/>
+                  <w:r>
+                    <w:t xml:space="preserve"> </w:t>
+                  </w:r>
+                  <w:r>
+                    <w:t>}}</w:t>
                   </w:r>
                 </w:p>
               </w:tc>
@@ -1661,61 +927,22 @@
                 </w:tcPr>
                 <w:p>
                   <w:r>
-                    <w:rPr>
-                      <w:rFonts w:ascii="Arial" w:eastAsia="Times New Roman" w:hAnsi="Arial" w:cs="Arial"/>
-                      <w:color w:val="000000"/>
-                      <w:szCs w:val="18"/>
-                      <w:lang w:eastAsia="en-US" w:bidi="he-IL"/>
-                    </w:rPr>
                     <w:t>{{OPPORTUNITY_DESCRIPTION</w:t>
                   </w:r>
                   <w:proofErr w:type="gramStart"/>
                   <w:r>
-                    <w:rPr>
-                      <w:rFonts w:ascii="Arial" w:eastAsia="Times New Roman" w:hAnsi="Arial" w:cs="Arial"/>
-                      <w:color w:val="000000"/>
-                      <w:szCs w:val="18"/>
-                      <w:lang w:eastAsia="en-US" w:bidi="he-IL"/>
-                    </w:rPr>
-                    <w:t>}}</w:t>
-                  </w:r>
-                  <w:r>
-                    <w:rPr>
-                      <w:rFonts w:ascii="Arial" w:eastAsia="Times New Roman" w:hAnsi="Arial" w:cs="Arial"/>
-                      <w:color w:val="FF0000"/>
-                      <w:szCs w:val="18"/>
-                      <w:lang w:eastAsia="en-US" w:bidi="he-IL"/>
-                    </w:rPr>
+                    <w:t>}}{</w:t>
+                  </w:r>
+                  <w:proofErr w:type="gramEnd"/>
+                  <w:r>
                     <w:t>{</w:t>
                   </w:r>
-                  <w:proofErr w:type="gramEnd"/>
-                  <w:r>
-                    <w:rPr>
-                      <w:rFonts w:ascii="Arial" w:eastAsia="Times New Roman" w:hAnsi="Arial" w:cs="Arial"/>
-                      <w:color w:val="FF0000"/>
-                      <w:szCs w:val="18"/>
-                      <w:lang w:eastAsia="en-US" w:bidi="he-IL"/>
-                    </w:rPr>
-                    <w:t>{</w:t>
-                  </w:r>
                   <w:proofErr w:type="spellStart"/>
                   <w:r>
-                    <w:rPr>
-                      <w:rFonts w:ascii="Arial" w:eastAsia="Times New Roman" w:hAnsi="Arial" w:cs="Arial"/>
-                      <w:color w:val="FF0000"/>
-                      <w:szCs w:val="18"/>
-                      <w:lang w:eastAsia="en-US" w:bidi="he-IL"/>
-                    </w:rPr>
                     <w:t>TableEnd:WonOpportunities</w:t>
                   </w:r>
                   <w:proofErr w:type="spellEnd"/>
                   <w:r>
-                    <w:rPr>
-                      <w:rFonts w:ascii="Arial" w:eastAsia="Times New Roman" w:hAnsi="Arial" w:cs="Arial"/>
-                      <w:color w:val="FF0000"/>
-                      <w:szCs w:val="18"/>
-                      <w:lang w:eastAsia="en-US" w:bidi="he-IL"/>
-                    </w:rPr>
                     <w:t>}}</w:t>
                   </w:r>
                 </w:p>
@@ -1785,20 +1012,14 @@
                 <w:p>
                   <w:pPr>
                     <w:rPr>
-                      <w:rFonts w:ascii="Arial" w:eastAsia="Times New Roman" w:hAnsi="Arial" w:cs="Arial"/>
-                      <w:color w:val="000000"/>
-                      <w:szCs w:val="18"/>
-                      <w:lang w:eastAsia="en-US" w:bidi="he-IL"/>
+                      <w:b/>
+                      <w:bCs/>
                     </w:rPr>
                   </w:pPr>
                   <w:r>
                     <w:rPr>
-                      <w:rFonts w:ascii="Arial" w:eastAsia="Times New Roman" w:hAnsi="Arial" w:cs="Arial"/>
                       <w:b/>
                       <w:bCs/>
-                      <w:color w:val="000000"/>
-                      <w:szCs w:val="18"/>
-                      <w:lang w:eastAsia="en-US" w:bidi="he-IL"/>
                     </w:rPr>
                     <w:t>Opportunity</w:t>
                   </w:r>
@@ -1827,20 +1048,14 @@
                 <w:p>
                   <w:pPr>
                     <w:rPr>
-                      <w:rFonts w:ascii="Arial" w:eastAsia="Times New Roman" w:hAnsi="Arial" w:cs="Arial"/>
-                      <w:color w:val="000000"/>
-                      <w:szCs w:val="18"/>
-                      <w:lang w:eastAsia="en-US" w:bidi="he-IL"/>
+                      <w:b/>
+                      <w:bCs/>
                     </w:rPr>
                   </w:pPr>
                   <w:r>
                     <w:rPr>
-                      <w:rFonts w:ascii="Arial" w:eastAsia="Times New Roman" w:hAnsi="Arial" w:cs="Arial"/>
                       <w:b/>
                       <w:bCs/>
-                      <w:color w:val="000000"/>
-                      <w:szCs w:val="18"/>
-                      <w:lang w:eastAsia="en-US" w:bidi="he-IL"/>
                     </w:rPr>
                     <w:t>Opportunity Amount</w:t>
                   </w:r>
@@ -1869,32 +1084,22 @@
                 <w:p>
                   <w:pPr>
                     <w:rPr>
-                      <w:rFonts w:ascii="Arial" w:eastAsia="Times New Roman" w:hAnsi="Arial" w:cs="Arial"/>
-                      <w:color w:val="000000"/>
-                      <w:szCs w:val="18"/>
-                      <w:lang w:eastAsia="en-US" w:bidi="he-IL"/>
+                      <w:b/>
+                      <w:bCs/>
                     </w:rPr>
                   </w:pPr>
                   <w:r>
                     <w:rPr>
-                      <w:rFonts w:ascii="Arial" w:eastAsia="Times New Roman" w:hAnsi="Arial" w:cs="Arial"/>
                       <w:b/>
                       <w:bCs/>
-                      <w:color w:val="000000"/>
-                      <w:szCs w:val="18"/>
-                      <w:lang w:eastAsia="en-US" w:bidi="he-IL"/>
                     </w:rPr>
                     <w:t xml:space="preserve">Opportunity </w:t>
                   </w:r>
                   <w:proofErr w:type="spellStart"/>
                   <w:r>
                     <w:rPr>
-                      <w:rFonts w:ascii="Arial" w:eastAsia="Times New Roman" w:hAnsi="Arial" w:cs="Arial"/>
                       <w:b/>
                       <w:bCs/>
-                      <w:color w:val="000000"/>
-                      <w:szCs w:val="18"/>
-                      <w:lang w:eastAsia="en-US" w:bidi="he-IL"/>
                     </w:rPr>
                     <w:t>Closedate</w:t>
                   </w:r>
@@ -1924,20 +1129,14 @@
                 <w:p>
                   <w:pPr>
                     <w:rPr>
-                      <w:rFonts w:ascii="Arial" w:eastAsia="Times New Roman" w:hAnsi="Arial" w:cs="Arial"/>
-                      <w:color w:val="000000"/>
-                      <w:szCs w:val="18"/>
-                      <w:lang w:eastAsia="en-US" w:bidi="he-IL"/>
+                      <w:b/>
+                      <w:bCs/>
                     </w:rPr>
                   </w:pPr>
                   <w:r>
                     <w:rPr>
-                      <w:rFonts w:ascii="Arial" w:eastAsia="Times New Roman" w:hAnsi="Arial" w:cs="Arial"/>
                       <w:b/>
                       <w:bCs/>
-                      <w:color w:val="000000"/>
-                      <w:szCs w:val="18"/>
-                      <w:lang w:eastAsia="en-US" w:bidi="he-IL"/>
                     </w:rPr>
                     <w:t>Opportunity Description</w:t>
                   </w:r>
@@ -1969,53 +1168,18 @@
                   <w:hideMark/>
                 </w:tcPr>
                 <w:p>
-                  <w:pPr>
-                    <w:rPr>
-                      <w:rFonts w:ascii="Arial" w:eastAsia="Times New Roman" w:hAnsi="Arial" w:cs="Arial"/>
-                      <w:color w:val="000000"/>
-                      <w:szCs w:val="18"/>
-                      <w:lang w:eastAsia="en-US" w:bidi="he-IL"/>
-                    </w:rPr>
-                  </w:pPr>
-                  <w:r>
-                    <w:rPr>
-                      <w:rFonts w:ascii="Arial" w:eastAsia="Times New Roman" w:hAnsi="Arial" w:cs="Arial"/>
-                      <w:color w:val="FF0000"/>
-                      <w:szCs w:val="18"/>
-                      <w:lang w:eastAsia="en-US" w:bidi="he-IL"/>
-                    </w:rPr>
+                  <w:r>
                     <w:t>{{</w:t>
                   </w:r>
                   <w:proofErr w:type="spellStart"/>
                   <w:proofErr w:type="gramStart"/>
                   <w:r>
-                    <w:rPr>
-                      <w:rFonts w:ascii="Arial" w:eastAsia="Times New Roman" w:hAnsi="Arial" w:cs="Arial"/>
-                      <w:color w:val="FF0000"/>
-                      <w:szCs w:val="18"/>
-                      <w:lang w:eastAsia="en-US" w:bidi="he-IL"/>
-                    </w:rPr>
                     <w:t>TableStart:PipelineOpportunitie</w:t>
                   </w:r>
                   <w:proofErr w:type="spellEnd"/>
                   <w:proofErr w:type="gramEnd"/>
                   <w:r>
-                    <w:rPr>
-                      <w:rFonts w:ascii="Arial" w:eastAsia="Times New Roman" w:hAnsi="Arial" w:cs="Arial"/>
-                      <w:color w:val="FF0000"/>
-                      <w:szCs w:val="18"/>
-                      <w:lang w:eastAsia="en-US" w:bidi="he-IL"/>
-                    </w:rPr>
-                    <w:t>}}</w:t>
-                  </w:r>
-                  <w:r>
-                    <w:rPr>
-                      <w:rFonts w:ascii="Arial" w:eastAsia="Times New Roman" w:hAnsi="Arial" w:cs="Arial"/>
-                      <w:color w:val="000000"/>
-                      <w:szCs w:val="18"/>
-                      <w:lang w:eastAsia="en-US" w:bidi="he-IL"/>
-                    </w:rPr>
-                    <w:t>{{OPPORTUNITY}}</w:t>
+                    <w:t>}}{{OPPORTUNITY}}</w:t>
                   </w:r>
                 </w:p>
               </w:tc>
@@ -2040,22 +1204,14 @@
                   <w:hideMark/>
                 </w:tcPr>
                 <w:p>
-                  <w:pPr>
-                    <w:rPr>
-                      <w:rFonts w:ascii="Arial" w:eastAsia="Times New Roman" w:hAnsi="Arial" w:cs="Arial"/>
-                      <w:color w:val="000000"/>
-                      <w:szCs w:val="18"/>
-                      <w:lang w:eastAsia="en-US" w:bidi="he-IL"/>
-                    </w:rPr>
-                  </w:pPr>
-                  <w:r>
-                    <w:rPr>
-                      <w:rFonts w:ascii="Arial" w:eastAsia="Times New Roman" w:hAnsi="Arial" w:cs="Arial"/>
-                      <w:color w:val="000000"/>
-                      <w:szCs w:val="18"/>
-                      <w:lang w:eastAsia="en-US" w:bidi="he-IL"/>
-                    </w:rPr>
-                    <w:t>{{OPPORTUNITY_AMOUNT}}</w:t>
+                  <w:r>
+                    <w:t>{{OPPORTUNITY_AMOUNT</w:t>
+                  </w:r>
+                  <w:r>
+                    <w:t xml:space="preserve"> \# Currency0</w:t>
+                  </w:r>
+                  <w:r>
+                    <w:t>}}</w:t>
                   </w:r>
                 </w:p>
               </w:tc>
@@ -2080,22 +1236,25 @@
                   <w:hideMark/>
                 </w:tcPr>
                 <w:p>
-                  <w:pPr>
-                    <w:rPr>
-                      <w:rFonts w:ascii="Arial" w:eastAsia="Times New Roman" w:hAnsi="Arial" w:cs="Arial"/>
-                      <w:color w:val="000000"/>
-                      <w:szCs w:val="18"/>
-                      <w:lang w:eastAsia="en-US" w:bidi="he-IL"/>
-                    </w:rPr>
-                  </w:pPr>
-                  <w:r>
-                    <w:rPr>
-                      <w:rFonts w:ascii="Arial" w:eastAsia="Times New Roman" w:hAnsi="Arial" w:cs="Arial"/>
-                      <w:color w:val="000000"/>
-                      <w:szCs w:val="18"/>
-                      <w:lang w:eastAsia="en-US" w:bidi="he-IL"/>
-                    </w:rPr>
-                    <w:t>{{OPPORTUNITY_CLOSEDATE}}</w:t>
+                  <w:r>
+                    <w:t>{{OPPORTUNITY_CLOSEDATE</w:t>
+                  </w:r>
+                  <w:r>
+                    <w:t xml:space="preserve"> </w:t>
+                  </w:r>
+                  <w:r>
+                    <w:t>\@ dd/MM/</w:t>
+                  </w:r>
+                  <w:proofErr w:type="spellStart"/>
+                  <w:r>
+                    <w:t>yyyy</w:t>
+                  </w:r>
+                  <w:proofErr w:type="spellEnd"/>
+                  <w:r>
+                    <w:t xml:space="preserve"> </w:t>
+                  </w:r>
+                  <w:r>
+                    <w:t>}}</w:t>
                   </w:r>
                 </w:p>
               </w:tc>
@@ -2120,70 +1279,396 @@
                   <w:hideMark/>
                 </w:tcPr>
                 <w:p>
+                  <w:r>
+                    <w:t>{{OPPORTUNITY_DESCRIPTION</w:t>
+                  </w:r>
+                  <w:proofErr w:type="gramStart"/>
+                  <w:r>
+                    <w:t>}}{</w:t>
+                  </w:r>
+                  <w:proofErr w:type="gramEnd"/>
+                  <w:r>
+                    <w:t>{</w:t>
+                  </w:r>
+                  <w:proofErr w:type="spellStart"/>
+                  <w:r>
+                    <w:t>TableEnd:PipelineOpportunitie</w:t>
+                  </w:r>
+                  <w:proofErr w:type="spellEnd"/>
+                  <w:r>
+                    <w:t>}}</w:t>
+                  </w:r>
+                </w:p>
+              </w:tc>
+            </w:tr>
+          </w:tbl>
+          <w:p/>
+          <w:p>
+            <w:pPr>
+              <w:pStyle w:val="Heading2"/>
+            </w:pPr>
+            <w:r>
+              <w:t>AFFILIATED CONTACTS</w:t>
+            </w:r>
+          </w:p>
+          <w:p/>
+          <w:tbl>
+            <w:tblPr>
+              <w:tblW w:w="0" w:type="auto"/>
+              <w:tblBorders>
+                <w:top w:val="outset" w:sz="6" w:space="0" w:color="auto"/>
+                <w:left w:val="outset" w:sz="6" w:space="0" w:color="auto"/>
+                <w:bottom w:val="outset" w:sz="6" w:space="0" w:color="auto"/>
+                <w:right w:val="outset" w:sz="6" w:space="0" w:color="auto"/>
+              </w:tblBorders>
+              <w:shd w:val="clear" w:color="auto" w:fill="FFFFFF"/>
+              <w:tblLayout w:type="fixed"/>
+              <w:tblCellMar>
+                <w:left w:w="0" w:type="dxa"/>
+                <w:right w:w="0" w:type="dxa"/>
+              </w:tblCellMar>
+              <w:tblLook w:val="04A0" w:firstRow="1" w:lastRow="0" w:firstColumn="1" w:lastColumn="0" w:noHBand="0" w:noVBand="1"/>
+            </w:tblPr>
+            <w:tblGrid>
+              <w:gridCol w:w="2618"/>
+              <w:gridCol w:w="2136"/>
+              <w:gridCol w:w="1411"/>
+              <w:gridCol w:w="1124"/>
+              <w:gridCol w:w="2055"/>
+            </w:tblGrid>
+            <w:tr>
+              <w:tc>
+                <w:tcPr>
+                  <w:tcW w:w="2618" w:type="dxa"/>
+                  <w:tcBorders>
+                    <w:top w:val="outset" w:sz="6" w:space="0" w:color="auto"/>
+                    <w:left w:val="outset" w:sz="6" w:space="0" w:color="auto"/>
+                    <w:bottom w:val="outset" w:sz="6" w:space="0" w:color="auto"/>
+                    <w:right w:val="outset" w:sz="6" w:space="0" w:color="auto"/>
+                  </w:tcBorders>
+                  <w:shd w:val="clear" w:color="auto" w:fill="E0E0E0"/>
+                  <w:noWrap/>
+                  <w:tcMar>
+                    <w:top w:w="60" w:type="dxa"/>
+                    <w:left w:w="60" w:type="dxa"/>
+                    <w:bottom w:w="60" w:type="dxa"/>
+                    <w:right w:w="60" w:type="dxa"/>
+                  </w:tcMar>
+                  <w:vAlign w:val="center"/>
+                  <w:hideMark/>
+                </w:tcPr>
+                <w:p>
                   <w:pPr>
                     <w:rPr>
-                      <w:rFonts w:ascii="Arial" w:eastAsia="Times New Roman" w:hAnsi="Arial" w:cs="Arial"/>
-                      <w:color w:val="000000"/>
-                      <w:szCs w:val="18"/>
-                      <w:lang w:eastAsia="en-US" w:bidi="he-IL"/>
+                      <w:b/>
+                      <w:bCs/>
                     </w:rPr>
                   </w:pPr>
                   <w:r>
                     <w:rPr>
-                      <w:rFonts w:ascii="Arial" w:eastAsia="Times New Roman" w:hAnsi="Arial" w:cs="Arial"/>
-                      <w:color w:val="000000"/>
-                      <w:szCs w:val="18"/>
-                      <w:lang w:eastAsia="en-US" w:bidi="he-IL"/>
+                      <w:b/>
+                      <w:bCs/>
                     </w:rPr>
-                    <w:t>{{OPPORTUNITY_DESCRIPTION</w:t>
+                    <w:t>Affiliated Contact</w:t>
+                  </w:r>
+                </w:p>
+              </w:tc>
+              <w:tc>
+                <w:tcPr>
+                  <w:tcW w:w="2136" w:type="dxa"/>
+                  <w:tcBorders>
+                    <w:top w:val="outset" w:sz="6" w:space="0" w:color="auto"/>
+                    <w:left w:val="outset" w:sz="6" w:space="0" w:color="auto"/>
+                    <w:bottom w:val="outset" w:sz="6" w:space="0" w:color="auto"/>
+                    <w:right w:val="outset" w:sz="6" w:space="0" w:color="auto"/>
+                  </w:tcBorders>
+                  <w:shd w:val="clear" w:color="auto" w:fill="E0E0E0"/>
+                  <w:noWrap/>
+                  <w:tcMar>
+                    <w:top w:w="60" w:type="dxa"/>
+                    <w:left w:w="60" w:type="dxa"/>
+                    <w:bottom w:w="60" w:type="dxa"/>
+                    <w:right w:w="60" w:type="dxa"/>
+                  </w:tcMar>
+                  <w:vAlign w:val="center"/>
+                  <w:hideMark/>
+                </w:tcPr>
+                <w:p>
+                  <w:pPr>
+                    <w:rPr>
+                      <w:b/>
+                      <w:bCs/>
+                    </w:rPr>
+                  </w:pPr>
+                  <w:r>
+                    <w:rPr>
+                      <w:b/>
+                      <w:bCs/>
+                    </w:rPr>
+                    <w:t>Contact description</w:t>
+                  </w:r>
+                </w:p>
+              </w:tc>
+              <w:tc>
+                <w:tcPr>
+                  <w:tcW w:w="1411" w:type="dxa"/>
+                  <w:tcBorders>
+                    <w:top w:val="outset" w:sz="6" w:space="0" w:color="auto"/>
+                    <w:left w:val="outset" w:sz="6" w:space="0" w:color="auto"/>
+                    <w:bottom w:val="outset" w:sz="6" w:space="0" w:color="auto"/>
+                    <w:right w:val="outset" w:sz="6" w:space="0" w:color="auto"/>
+                  </w:tcBorders>
+                  <w:shd w:val="clear" w:color="auto" w:fill="E0E0E0"/>
+                  <w:noWrap/>
+                  <w:tcMar>
+                    <w:top w:w="60" w:type="dxa"/>
+                    <w:left w:w="60" w:type="dxa"/>
+                    <w:bottom w:w="60" w:type="dxa"/>
+                    <w:right w:w="60" w:type="dxa"/>
+                  </w:tcMar>
+                  <w:vAlign w:val="center"/>
+                  <w:hideMark/>
+                </w:tcPr>
+                <w:p>
+                  <w:pPr>
+                    <w:rPr>
+                      <w:b/>
+                      <w:bCs/>
+                    </w:rPr>
+                  </w:pPr>
+                  <w:r>
+                    <w:rPr>
+                      <w:b/>
+                      <w:bCs/>
+                    </w:rPr>
+                    <w:t>Affiliation Description</w:t>
+                  </w:r>
+                </w:p>
+              </w:tc>
+              <w:tc>
+                <w:tcPr>
+                  <w:tcW w:w="1124" w:type="dxa"/>
+                  <w:tcBorders>
+                    <w:top w:val="outset" w:sz="6" w:space="0" w:color="auto"/>
+                    <w:left w:val="outset" w:sz="6" w:space="0" w:color="auto"/>
+                    <w:bottom w:val="outset" w:sz="6" w:space="0" w:color="auto"/>
+                    <w:right w:val="outset" w:sz="6" w:space="0" w:color="auto"/>
+                  </w:tcBorders>
+                  <w:shd w:val="clear" w:color="auto" w:fill="E0E0E0"/>
+                  <w:noWrap/>
+                  <w:tcMar>
+                    <w:top w:w="60" w:type="dxa"/>
+                    <w:left w:w="60" w:type="dxa"/>
+                    <w:bottom w:w="60" w:type="dxa"/>
+                    <w:right w:w="60" w:type="dxa"/>
+                  </w:tcMar>
+                  <w:vAlign w:val="center"/>
+                  <w:hideMark/>
+                </w:tcPr>
+                <w:p>
+                  <w:pPr>
+                    <w:rPr>
+                      <w:b/>
+                      <w:bCs/>
+                    </w:rPr>
+                  </w:pPr>
+                  <w:r>
+                    <w:rPr>
+                      <w:b/>
+                      <w:bCs/>
+                    </w:rPr>
+                    <w:t>Affiliation Role</w:t>
+                  </w:r>
+                </w:p>
+              </w:tc>
+              <w:tc>
+                <w:tcPr>
+                  <w:tcW w:w="2055" w:type="dxa"/>
+                  <w:tcBorders>
+                    <w:top w:val="outset" w:sz="6" w:space="0" w:color="auto"/>
+                    <w:left w:val="outset" w:sz="6" w:space="0" w:color="auto"/>
+                    <w:bottom w:val="outset" w:sz="6" w:space="0" w:color="auto"/>
+                    <w:right w:val="outset" w:sz="6" w:space="0" w:color="auto"/>
+                  </w:tcBorders>
+                  <w:shd w:val="clear" w:color="auto" w:fill="E0E0E0"/>
+                  <w:noWrap/>
+                  <w:tcMar>
+                    <w:top w:w="60" w:type="dxa"/>
+                    <w:left w:w="60" w:type="dxa"/>
+                    <w:bottom w:w="60" w:type="dxa"/>
+                    <w:right w:w="60" w:type="dxa"/>
+                  </w:tcMar>
+                  <w:vAlign w:val="center"/>
+                  <w:hideMark/>
+                </w:tcPr>
+                <w:p>
+                  <w:pPr>
+                    <w:rPr>
+                      <w:b/>
+                      <w:bCs/>
+                    </w:rPr>
+                  </w:pPr>
+                  <w:r>
+                    <w:rPr>
+                      <w:b/>
+                      <w:bCs/>
+                    </w:rPr>
+                    <w:t>Affiliation Status</w:t>
+                  </w:r>
+                </w:p>
+              </w:tc>
+            </w:tr>
+            <w:tr>
+              <w:tc>
+                <w:tcPr>
+                  <w:tcW w:w="2618" w:type="dxa"/>
+                  <w:tcBorders>
+                    <w:top w:val="outset" w:sz="6" w:space="0" w:color="auto"/>
+                    <w:left w:val="outset" w:sz="6" w:space="0" w:color="auto"/>
+                    <w:bottom w:val="outset" w:sz="6" w:space="0" w:color="auto"/>
+                    <w:right w:val="outset" w:sz="6" w:space="0" w:color="auto"/>
+                  </w:tcBorders>
+                  <w:shd w:val="clear" w:color="auto" w:fill="FFFFFF"/>
+                  <w:noWrap/>
+                  <w:tcMar>
+                    <w:top w:w="60" w:type="dxa"/>
+                    <w:left w:w="60" w:type="dxa"/>
+                    <w:bottom w:w="60" w:type="dxa"/>
+                    <w:right w:w="60" w:type="dxa"/>
+                  </w:tcMar>
+                  <w:vAlign w:val="center"/>
+                  <w:hideMark/>
+                </w:tcPr>
+                <w:p>
+                  <w:r>
+                    <w:t>{{</w:t>
                   </w:r>
                   <w:proofErr w:type="gramStart"/>
                   <w:r>
-                    <w:rPr>
-                      <w:rFonts w:ascii="Arial" w:eastAsia="Times New Roman" w:hAnsi="Arial" w:cs="Arial"/>
-                      <w:color w:val="000000"/>
-                      <w:szCs w:val="18"/>
-                      <w:lang w:eastAsia="en-US" w:bidi="he-IL"/>
-                    </w:rPr>
-                    <w:t>}}</w:t>
-                  </w:r>
-                  <w:r>
-                    <w:rPr>
-                      <w:rFonts w:ascii="Arial" w:eastAsia="Times New Roman" w:hAnsi="Arial" w:cs="Arial"/>
-                      <w:color w:val="FF0000"/>
-                      <w:szCs w:val="18"/>
-                      <w:lang w:eastAsia="en-US" w:bidi="he-IL"/>
-                    </w:rPr>
+                    <w:t>TableStart:OrgAffiliations</w:t>
+                  </w:r>
+                  <w:proofErr w:type="gramEnd"/>
+                  <w:r>
+                    <w:t>}}{{NPE5__AFFILIATION__CNPE5__CONTACT__R}}</w:t>
+                  </w:r>
+                </w:p>
+              </w:tc>
+              <w:tc>
+                <w:tcPr>
+                  <w:tcW w:w="2136" w:type="dxa"/>
+                  <w:tcBorders>
+                    <w:top w:val="outset" w:sz="6" w:space="0" w:color="auto"/>
+                    <w:left w:val="outset" w:sz="6" w:space="0" w:color="auto"/>
+                    <w:bottom w:val="outset" w:sz="6" w:space="0" w:color="auto"/>
+                    <w:right w:val="outset" w:sz="6" w:space="0" w:color="auto"/>
+                  </w:tcBorders>
+                  <w:shd w:val="clear" w:color="auto" w:fill="FFFFFF"/>
+                  <w:noWrap/>
+                  <w:tcMar>
+                    <w:top w:w="60" w:type="dxa"/>
+                    <w:left w:w="60" w:type="dxa"/>
+                    <w:bottom w:w="60" w:type="dxa"/>
+                    <w:right w:w="60" w:type="dxa"/>
+                  </w:tcMar>
+                  <w:vAlign w:val="center"/>
+                  <w:hideMark/>
+                </w:tcPr>
+                <w:p>
+                  <w:r>
+                    <w:t>{{NPE5__AFFILIATION__CNPE5__CONTACT_DESCRIPTION}}</w:t>
+                  </w:r>
+                </w:p>
+              </w:tc>
+              <w:tc>
+                <w:tcPr>
+                  <w:tcW w:w="1411" w:type="dxa"/>
+                  <w:tcBorders>
+                    <w:top w:val="outset" w:sz="6" w:space="0" w:color="auto"/>
+                    <w:left w:val="outset" w:sz="6" w:space="0" w:color="auto"/>
+                    <w:bottom w:val="outset" w:sz="6" w:space="0" w:color="auto"/>
+                    <w:right w:val="outset" w:sz="6" w:space="0" w:color="auto"/>
+                  </w:tcBorders>
+                  <w:shd w:val="clear" w:color="auto" w:fill="FFFFFF"/>
+                  <w:noWrap/>
+                  <w:tcMar>
+                    <w:top w:w="60" w:type="dxa"/>
+                    <w:left w:w="60" w:type="dxa"/>
+                    <w:bottom w:w="60" w:type="dxa"/>
+                    <w:right w:w="60" w:type="dxa"/>
+                  </w:tcMar>
+                  <w:vAlign w:val="center"/>
+                  <w:hideMark/>
+                </w:tcPr>
+                <w:p>
+                  <w:r>
+                    <w:t>{{NPE5__AFFILIATION_DESCRIPTION}}</w:t>
+                  </w:r>
+                </w:p>
+              </w:tc>
+              <w:tc>
+                <w:tcPr>
+                  <w:tcW w:w="1124" w:type="dxa"/>
+                  <w:tcBorders>
+                    <w:top w:val="outset" w:sz="6" w:space="0" w:color="auto"/>
+                    <w:left w:val="outset" w:sz="6" w:space="0" w:color="auto"/>
+                    <w:bottom w:val="outset" w:sz="6" w:space="0" w:color="auto"/>
+                    <w:right w:val="outset" w:sz="6" w:space="0" w:color="auto"/>
+                  </w:tcBorders>
+                  <w:shd w:val="clear" w:color="auto" w:fill="FFFFFF"/>
+                  <w:noWrap/>
+                  <w:tcMar>
+                    <w:top w:w="60" w:type="dxa"/>
+                    <w:left w:w="60" w:type="dxa"/>
+                    <w:bottom w:w="60" w:type="dxa"/>
+                    <w:right w:w="60" w:type="dxa"/>
+                  </w:tcMar>
+                  <w:vAlign w:val="center"/>
+                  <w:hideMark/>
+                </w:tcPr>
+                <w:p>
+                  <w:r>
+                    <w:t>{{NPE5__AFFILIATION_ROLE}}</w:t>
+                  </w:r>
+                </w:p>
+              </w:tc>
+              <w:tc>
+                <w:tcPr>
+                  <w:tcW w:w="2055" w:type="dxa"/>
+                  <w:tcBorders>
+                    <w:top w:val="outset" w:sz="6" w:space="0" w:color="auto"/>
+                    <w:left w:val="outset" w:sz="6" w:space="0" w:color="auto"/>
+                    <w:bottom w:val="outset" w:sz="6" w:space="0" w:color="auto"/>
+                    <w:right w:val="outset" w:sz="6" w:space="0" w:color="auto"/>
+                  </w:tcBorders>
+                  <w:shd w:val="clear" w:color="auto" w:fill="FFFFFF"/>
+                  <w:noWrap/>
+                  <w:tcMar>
+                    <w:top w:w="60" w:type="dxa"/>
+                    <w:left w:w="60" w:type="dxa"/>
+                    <w:bottom w:w="60" w:type="dxa"/>
+                    <w:right w:w="60" w:type="dxa"/>
+                  </w:tcMar>
+                  <w:vAlign w:val="center"/>
+                  <w:hideMark/>
+                </w:tcPr>
+                <w:p>
+                  <w:r>
+                    <w:t>{{NPE5__AFFILIATION_STATUS</w:t>
+                  </w:r>
+                  <w:proofErr w:type="gramStart"/>
+                  <w:r>
+                    <w:t>}}{</w:t>
+                  </w:r>
+                  <w:proofErr w:type="gramEnd"/>
+                  <w:r>
                     <w:t>{</w:t>
                   </w:r>
-                  <w:proofErr w:type="gramEnd"/>
-                  <w:r>
-                    <w:rPr>
-                      <w:rFonts w:ascii="Arial" w:eastAsia="Times New Roman" w:hAnsi="Arial" w:cs="Arial"/>
-                      <w:color w:val="FF0000"/>
-                      <w:szCs w:val="18"/>
-                      <w:lang w:eastAsia="en-US" w:bidi="he-IL"/>
-                    </w:rPr>
-                    <w:t>{</w:t>
-                  </w:r>
                   <w:proofErr w:type="spellStart"/>
                   <w:r>
-                    <w:rPr>
-                      <w:rFonts w:ascii="Arial" w:eastAsia="Times New Roman" w:hAnsi="Arial" w:cs="Arial"/>
-                      <w:color w:val="FF0000"/>
-                      <w:szCs w:val="18"/>
-                      <w:lang w:eastAsia="en-US" w:bidi="he-IL"/>
-                    </w:rPr>
-                    <w:t>TableEnd:PipelineOpportunitie</w:t>
+                    <w:t>TableEnd:OrgAffiliations</w:t>
                   </w:r>
                   <w:proofErr w:type="spellEnd"/>
                   <w:r>
-                    <w:rPr>
-                      <w:rFonts w:ascii="Arial" w:eastAsia="Times New Roman" w:hAnsi="Arial" w:cs="Arial"/>
-                      <w:color w:val="FF0000"/>
-                      <w:szCs w:val="18"/>
-                      <w:lang w:eastAsia="en-US" w:bidi="he-IL"/>
-                    </w:rPr>
                     <w:t>}}</w:t>
                   </w:r>
                 </w:p>
@@ -3192,7 +2677,6 @@
     <w:sig w:usb0="00000287" w:usb1="00000000" w:usb2="00000000" w:usb3="00000000" w:csb0="0000009F" w:csb1="00000000"/>
   </w:font>
   <w:font w:name="Meiryo">
-    <w:altName w:val="Meiryo"/>
     <w:panose1 w:val="020B0604030504040204"/>
     <w:charset w:val="80"/>
     <w:family w:val="swiss"/>
@@ -3225,7 +2709,7 @@
     <w:charset w:val="00"/>
     <w:family w:val="swiss"/>
     <w:pitch w:val="variable"/>
-    <w:sig w:usb0="E4002EFF" w:usb1="C000247B" w:usb2="00000009" w:usb3="00000000" w:csb0="000001FF" w:csb1="00000000"/>
+    <w:sig w:usb0="E0002AFF" w:usb1="C000247B" w:usb2="00000009" w:usb3="00000000" w:csb0="000001FF" w:csb1="00000000"/>
   </w:font>
 </w:fonts>
 </file>
@@ -3248,8 +2732,11 @@
     <w:rsidRoot w:val="00016040"/>
     <w:rsid w:val="00016040"/>
     <w:rsid w:val="002F1BB1"/>
+    <w:rsid w:val="00315365"/>
     <w:rsid w:val="0043101B"/>
     <w:rsid w:val="00791A08"/>
+    <w:rsid w:val="007C5DB5"/>
+    <w:rsid w:val="00970C31"/>
   </w:rsids>
   <m:mathPr>
     <m:mathFont m:val="Cambria Math"/>
@@ -4037,6 +3524,23 @@
 </file>
 
 <file path=customXml/item1.xml><?xml version="1.0" encoding="utf-8"?>
+<?mso-contentType ?>
+<FormTemplates xmlns="http://schemas.microsoft.com/sharepoint/v3/contenttype/forms">
+  <Display>DocumentLibraryForm</Display>
+  <Edit>DocumentLibraryForm</Edit>
+  <New>DocumentLibraryForm</New>
+</FormTemplates>
+</file>
+
+<file path=customXml/item2.xml><?xml version="1.0" encoding="utf-8"?>
+<p:properties xmlns:p="http://schemas.microsoft.com/office/2006/metadata/properties" xmlns:xsi="http://www.w3.org/2001/XMLSchema-instance" xmlns:pc="http://schemas.microsoft.com/office/infopath/2007/PartnerControls">
+  <documentManagement>
+    <MediaServiceKeyPoints xmlns="71af3243-3dd4-4a8d-8c0d-dd76da1f02a5" xsi:nil="true"/>
+  </documentManagement>
+</p:properties>
+</file>
+
+<file path=customXml/item3.xml><?xml version="1.0" encoding="utf-8"?>
 <ct:contentTypeSchema xmlns:ct="http://schemas.microsoft.com/office/2006/metadata/contentType" xmlns:ma="http://schemas.microsoft.com/office/2006/metadata/properties/metaAttributes" ct:_="" ma:_="" ma:contentTypeName="Document" ma:contentTypeID="0x01010079F111ED35F8CC479449609E8A0923A6" ma:contentTypeVersion="11" ma:contentTypeDescription="Create a new document." ma:contentTypeScope="" ma:versionID="1c2eb7a32e66fb6e4260f3771546a5e2">
   <xsd:schema xmlns:xsd="http://www.w3.org/2001/XMLSchema" xmlns:xs="http://www.w3.org/2001/XMLSchema" xmlns:p="http://schemas.microsoft.com/office/2006/metadata/properties" xmlns:ns2="71af3243-3dd4-4a8d-8c0d-dd76da1f02a5" xmlns:ns3="16c05727-aa75-4e4a-9b5f-8a80a1165891" targetNamespace="http://schemas.microsoft.com/office/2006/metadata/properties" ma:root="true" ma:fieldsID="04e1f6479c48b08974ba73b5ca973489" ns2:_="" ns3:_="">
     <xsd:import namespace="71af3243-3dd4-4a8d-8c0d-dd76da1f02a5"/>
@@ -4247,24 +3751,25 @@
 </ct:contentTypeSchema>
 </file>
 
-<file path=customXml/item2.xml><?xml version="1.0" encoding="utf-8"?>
-<p:properties xmlns:p="http://schemas.microsoft.com/office/2006/metadata/properties" xmlns:xsi="http://www.w3.org/2001/XMLSchema-instance" xmlns:pc="http://schemas.microsoft.com/office/infopath/2007/PartnerControls">
-  <documentManagement>
-    <MediaServiceKeyPoints xmlns="71af3243-3dd4-4a8d-8c0d-dd76da1f02a5" xsi:nil="true"/>
-  </documentManagement>
-</p:properties>
+<file path=customXml/itemProps1.xml><?xml version="1.0" encoding="utf-8"?>
+<ds:datastoreItem xmlns:ds="http://schemas.openxmlformats.org/officeDocument/2006/customXml" ds:itemID="{18506A0D-4821-47C2-BD9B-CACF27C6B108}">
+  <ds:schemaRefs>
+    <ds:schemaRef ds:uri="http://schemas.microsoft.com/sharepoint/v3/contenttype/forms"/>
+  </ds:schemaRefs>
+</ds:datastoreItem>
 </file>
 
-<file path=customXml/item3.xml><?xml version="1.0" encoding="utf-8"?>
-<?mso-contentType ?>
-<FormTemplates xmlns="http://schemas.microsoft.com/sharepoint/v3/contenttype/forms">
-  <Display>DocumentLibraryForm</Display>
-  <Edit>DocumentLibraryForm</Edit>
-  <New>DocumentLibraryForm</New>
-</FormTemplates>
+<file path=customXml/itemProps2.xml><?xml version="1.0" encoding="utf-8"?>
+<ds:datastoreItem xmlns:ds="http://schemas.openxmlformats.org/officeDocument/2006/customXml" ds:itemID="{DD14EC26-251D-443A-AF4F-B15D0F3B0F84}">
+  <ds:schemaRefs>
+    <ds:schemaRef ds:uri="http://schemas.microsoft.com/office/2006/metadata/properties"/>
+    <ds:schemaRef ds:uri="http://schemas.microsoft.com/office/infopath/2007/PartnerControls"/>
+    <ds:schemaRef ds:uri="71af3243-3dd4-4a8d-8c0d-dd76da1f02a5"/>
+  </ds:schemaRefs>
+</ds:datastoreItem>
 </file>
 
-<file path=customXml/itemProps1.xml><?xml version="1.0" encoding="utf-8"?>
+<file path=customXml/itemProps3.xml><?xml version="1.0" encoding="utf-8"?>
 <ds:datastoreItem xmlns:ds="http://schemas.openxmlformats.org/officeDocument/2006/customXml" ds:itemID="{8143E149-BD72-41A7-8F13-AF59DE30D6FA}">
   <ds:schemaRefs>
     <ds:schemaRef ds:uri="http://schemas.microsoft.com/office/2006/metadata/contentType"/>
@@ -4281,22 +3786,4 @@
     <ds:schemaRef ds:uri="http://schemas.microsoft.com/internal/obd"/>
   </ds:schemaRefs>
 </ds:datastoreItem>
-</file>
-
-<file path=customXml/itemProps2.xml><?xml version="1.0" encoding="utf-8"?>
-<ds:datastoreItem xmlns:ds="http://schemas.openxmlformats.org/officeDocument/2006/customXml" ds:itemID="{DD14EC26-251D-443A-AF4F-B15D0F3B0F84}">
-  <ds:schemaRefs>
-    <ds:schemaRef ds:uri="http://schemas.microsoft.com/office/2006/metadata/properties"/>
-    <ds:schemaRef ds:uri="http://schemas.microsoft.com/office/infopath/2007/PartnerControls"/>
-    <ds:schemaRef ds:uri="71af3243-3dd4-4a8d-8c0d-dd76da1f02a5"/>
-  </ds:schemaRefs>
-</ds:datastoreItem>
-</file>
-
-<file path=customXml/itemProps3.xml><?xml version="1.0" encoding="utf-8"?>
-<ds:datastoreItem xmlns:ds="http://schemas.openxmlformats.org/officeDocument/2006/customXml" ds:itemID="{18506A0D-4821-47C2-BD9B-CACF27C6B108}">
-  <ds:schemaRefs>
-    <ds:schemaRef ds:uri="http://schemas.microsoft.com/sharepoint/v3/contenttype/forms"/>
-  </ds:schemaRefs>
-</ds:datastoreItem>
 </file>